--- a/dcdatadb_processing_documentation.docx
+++ b/dcdatadb_processing_documentation.docx
@@ -2,6 +2,33 @@
 <file path=word/document.xml><?xml version="1.0" encoding="utf-8"?>
 <w:document xmlns:wpc="http://schemas.microsoft.com/office/word/2010/wordprocessingCanvas" xmlns:mo="http://schemas.microsoft.com/office/mac/office/2008/main" xmlns:mc="http://schemas.openxmlformats.org/markup-compatibility/2006" xmlns:mv="urn:schemas-microsoft-com:mac:vml" xmlns:o="urn:schemas-microsoft-com:office:office" xmlns:r="http://schemas.openxmlformats.org/officeDocument/2006/relationships" xmlns:m="http://schemas.openxmlformats.org/officeDocument/2006/math" xmlns:v="urn:schemas-microsoft-com:vml" xmlns:wp14="http://schemas.microsoft.com/office/word/2010/wordprocessingDrawing" xmlns:wp="http://schemas.openxmlformats.org/drawingml/2006/wordprocessingDrawing" xmlns:w10="urn:schemas-microsoft-com:office:word" xmlns:w="http://schemas.openxmlformats.org/wordprocessingml/2006/main" xmlns:w14="http://schemas.microsoft.com/office/word/2010/wordml" xmlns:wpg="http://schemas.microsoft.com/office/word/2010/wordprocessingGroup" xmlns:wpi="http://schemas.microsoft.com/office/word/2010/wordprocessingInk" xmlns:wne="http://schemas.microsoft.com/office/word/2006/wordml" xmlns:wps="http://schemas.microsoft.com/office/word/2010/wordprocessingShape" mc:Ignorable="w14 wp14">
   <w:body>
+    <w:p>
+      <w:pPr>
+        <w:spacing w:after="0"/>
+        <w:jc w:val="right"/>
+      </w:pPr>
+      <w:r>
+        <w:t>C. Edward Porter</w:t>
+      </w:r>
+    </w:p>
+    <w:p>
+      <w:pPr>
+        <w:spacing w:after="0"/>
+        <w:jc w:val="right"/>
+      </w:pPr>
+      <w:r>
+        <w:t>Spring 2016</w:t>
+      </w:r>
+    </w:p>
+    <w:p>
+      <w:pPr>
+        <w:spacing w:after="0"/>
+        <w:jc w:val="right"/>
+      </w:pPr>
+      <w:r>
+        <w:t>INFM 600</w:t>
+      </w:r>
+    </w:p>
     <w:p>
       <w:pPr>
         <w:spacing w:before="400" w:after="120"/>
@@ -64,29 +91,7 @@
           <w:szCs w:val="22"/>
           <w:lang w:eastAsia="en-US"/>
         </w:rPr>
-        <w:t xml:space="preserve"> “</w:t>
-      </w:r>
-      <w:proofErr w:type="spellStart"/>
-      <w:r>
-        <w:rPr>
-          <w:rFonts w:ascii="Times New Roman" w:hAnsi="Times New Roman" w:cs="Times New Roman"/>
-          <w:color w:val="000000"/>
-          <w:sz w:val="22"/>
-          <w:szCs w:val="22"/>
-          <w:lang w:eastAsia="en-US"/>
-        </w:rPr>
-        <w:t>Agency_Full_Name</w:t>
-      </w:r>
-      <w:proofErr w:type="spellEnd"/>
-      <w:r>
-        <w:rPr>
-          <w:rFonts w:ascii="Times New Roman" w:hAnsi="Times New Roman" w:cs="Times New Roman"/>
-          <w:color w:val="000000"/>
-          <w:sz w:val="22"/>
-          <w:szCs w:val="22"/>
-          <w:lang w:eastAsia="en-US"/>
-        </w:rPr>
-        <w:t>”</w:t>
+        <w:t xml:space="preserve"> “Agency_Full_Name”</w:t>
       </w:r>
       <w:r>
         <w:rPr>
@@ -181,7 +186,6 @@
         </w:rPr>
         <w:t>“</w:t>
       </w:r>
-      <w:proofErr w:type="spellStart"/>
       <w:r>
         <w:rPr>
           <w:rFonts w:ascii="Times New Roman" w:hAnsi="Times New Roman" w:cs="Times New Roman"/>
@@ -192,7 +196,6 @@
         </w:rPr>
         <w:t>Agency_Full_Name</w:t>
       </w:r>
-      <w:proofErr w:type="spellEnd"/>
       <w:r>
         <w:rPr>
           <w:rFonts w:ascii="Times New Roman" w:hAnsi="Times New Roman" w:cs="Times New Roman"/>
@@ -231,29 +234,7 @@
           <w:szCs w:val="22"/>
           <w:lang w:eastAsia="en-US"/>
         </w:rPr>
-        <w:t xml:space="preserve"> via find/replace in the </w:t>
-      </w:r>
-      <w:proofErr w:type="spellStart"/>
-      <w:r>
-        <w:rPr>
-          <w:rFonts w:ascii="Times New Roman" w:hAnsi="Times New Roman" w:cs="Times New Roman"/>
-          <w:color w:val="000000"/>
-          <w:sz w:val="22"/>
-          <w:szCs w:val="22"/>
-          <w:lang w:eastAsia="en-US"/>
-        </w:rPr>
-        <w:t>csv</w:t>
-      </w:r>
-      <w:proofErr w:type="spellEnd"/>
-      <w:r>
-        <w:rPr>
-          <w:rFonts w:ascii="Times New Roman" w:hAnsi="Times New Roman" w:cs="Times New Roman"/>
-          <w:color w:val="000000"/>
-          <w:sz w:val="22"/>
-          <w:szCs w:val="22"/>
-          <w:lang w:eastAsia="en-US"/>
-        </w:rPr>
-        <w:t xml:space="preserve"> file. These matched agencies are contained in Table 1.</w:t>
+        <w:t xml:space="preserve"> via find/replace in the csv file. These matched agencies are contained in Table 1.</w:t>
       </w:r>
     </w:p>
     <w:p>
@@ -309,7 +290,7 @@
         </w:rPr>
         <w:t>With both datasets prepared, each was run through a CSV to SQL conversion process by using this site:</w:t>
       </w:r>
-      <w:hyperlink r:id="rId5" w:history="1">
+      <w:hyperlink r:id="rId7" w:history="1">
         <w:r>
           <w:rPr>
             <w:rFonts w:ascii="Times New Roman" w:hAnsi="Times New Roman" w:cs="Times New Roman"/>
@@ -341,18 +322,7 @@
           <w:szCs w:val="22"/>
           <w:lang w:eastAsia="en-US"/>
         </w:rPr>
-        <w:t xml:space="preserve">. These SQL statements were then run on a locally hosted instance of </w:t>
-      </w:r>
-      <w:proofErr w:type="spellStart"/>
-      <w:r>
-        <w:rPr>
-          <w:rFonts w:ascii="Times New Roman" w:hAnsi="Times New Roman" w:cs="Times New Roman"/>
-          <w:color w:val="000000"/>
-          <w:sz w:val="22"/>
-          <w:szCs w:val="22"/>
-          <w:lang w:eastAsia="en-US"/>
-        </w:rPr>
-        <w:t>Ma</w:t>
+        <w:t>. These SQL statements were then run on a locally hosted instance of Ma</w:t>
       </w:r>
       <w:r>
         <w:rPr>
@@ -362,21 +332,8 @@
           <w:szCs w:val="22"/>
           <w:lang w:eastAsia="en-US"/>
         </w:rPr>
-        <w:t>riaDB</w:t>
+        <w:t>riaDB, thus creating the DCDATA</w:t>
       </w:r>
-      <w:proofErr w:type="spellEnd"/>
-      <w:r>
-        <w:rPr>
-          <w:rFonts w:ascii="Times New Roman" w:hAnsi="Times New Roman" w:cs="Times New Roman"/>
-          <w:color w:val="000000"/>
-          <w:sz w:val="22"/>
-          <w:szCs w:val="22"/>
-          <w:lang w:eastAsia="en-US"/>
-        </w:rPr>
-        <w:t>, thus creating the DCDATA</w:t>
-      </w:r>
-      <w:bookmarkStart w:id="0" w:name="_GoBack"/>
-      <w:bookmarkEnd w:id="0"/>
       <w:r>
         <w:rPr>
           <w:rFonts w:ascii="Times New Roman" w:hAnsi="Times New Roman" w:cs="Times New Roman"/>
@@ -407,29 +364,7 @@
           <w:szCs w:val="22"/>
           <w:lang w:eastAsia="en-US"/>
         </w:rPr>
-        <w:t xml:space="preserve">Finally, to formally link the two tables, we created a third table—the “agencies” table. This table contained all the unique agency names extract earlier, along with their agency acronym, if applicable, and a unique </w:t>
-      </w:r>
-      <w:proofErr w:type="spellStart"/>
-      <w:r>
-        <w:rPr>
-          <w:rFonts w:ascii="Times New Roman" w:hAnsi="Times New Roman" w:cs="Times New Roman"/>
-          <w:color w:val="000000"/>
-          <w:sz w:val="22"/>
-          <w:szCs w:val="22"/>
-          <w:lang w:eastAsia="en-US"/>
-        </w:rPr>
-        <w:t>agency_ID</w:t>
-      </w:r>
-      <w:proofErr w:type="spellEnd"/>
-      <w:r>
-        <w:rPr>
-          <w:rFonts w:ascii="Times New Roman" w:hAnsi="Times New Roman" w:cs="Times New Roman"/>
-          <w:color w:val="000000"/>
-          <w:sz w:val="22"/>
-          <w:szCs w:val="22"/>
-          <w:lang w:eastAsia="en-US"/>
-        </w:rPr>
-        <w:t xml:space="preserve"> functioning as a primary key. This table was a</w:t>
+        <w:t>Finally, to formally link the two tables, we created a third table—the “agencies” table. This table contained all the unique agency names extract earlier, along with their agency acronym, if applicable, and a unique agency_ID functioning as a primary key. This table was a</w:t>
       </w:r>
       <w:r>
         <w:rPr>
@@ -469,29 +404,7 @@
           <w:szCs w:val="22"/>
           <w:lang w:eastAsia="en-US"/>
         </w:rPr>
-        <w:t xml:space="preserve">, followed by CSV to SQL, and finally running the SQL query on the locally hosted </w:t>
-      </w:r>
-      <w:proofErr w:type="spellStart"/>
-      <w:r>
-        <w:rPr>
-          <w:rFonts w:ascii="Times New Roman" w:hAnsi="Times New Roman" w:cs="Times New Roman"/>
-          <w:color w:val="000000"/>
-          <w:sz w:val="22"/>
-          <w:szCs w:val="22"/>
-          <w:lang w:eastAsia="en-US"/>
-        </w:rPr>
-        <w:t>MariaDB</w:t>
-      </w:r>
-      <w:proofErr w:type="spellEnd"/>
-      <w:r>
-        <w:rPr>
-          <w:rFonts w:ascii="Times New Roman" w:hAnsi="Times New Roman" w:cs="Times New Roman"/>
-          <w:color w:val="000000"/>
-          <w:sz w:val="22"/>
-          <w:szCs w:val="22"/>
-          <w:lang w:eastAsia="en-US"/>
-        </w:rPr>
-        <w:t xml:space="preserve"> instance.</w:t>
+        <w:t>, followed by CSV to SQL, and finally running the SQL query on the locally hosted MariaDB instance.</w:t>
       </w:r>
     </w:p>
     <w:p>
@@ -513,139 +426,7 @@
           <w:szCs w:val="22"/>
           <w:lang w:eastAsia="en-US"/>
         </w:rPr>
-        <w:t xml:space="preserve">With this in place, a new column was introduced to both the </w:t>
-      </w:r>
-      <w:proofErr w:type="spellStart"/>
-      <w:r>
-        <w:rPr>
-          <w:rFonts w:ascii="Times New Roman" w:hAnsi="Times New Roman" w:cs="Times New Roman"/>
-          <w:color w:val="000000"/>
-          <w:sz w:val="22"/>
-          <w:szCs w:val="22"/>
-          <w:lang w:eastAsia="en-US"/>
-        </w:rPr>
-        <w:t>purchase_orders</w:t>
-      </w:r>
-      <w:proofErr w:type="spellEnd"/>
-      <w:r>
-        <w:rPr>
-          <w:rFonts w:ascii="Times New Roman" w:hAnsi="Times New Roman" w:cs="Times New Roman"/>
-          <w:color w:val="000000"/>
-          <w:sz w:val="22"/>
-          <w:szCs w:val="22"/>
-          <w:lang w:eastAsia="en-US"/>
-        </w:rPr>
-        <w:t xml:space="preserve"> table and the </w:t>
-      </w:r>
-      <w:proofErr w:type="spellStart"/>
-      <w:r>
-        <w:rPr>
-          <w:rFonts w:ascii="Times New Roman" w:hAnsi="Times New Roman" w:cs="Times New Roman"/>
-          <w:color w:val="000000"/>
-          <w:sz w:val="22"/>
-          <w:szCs w:val="22"/>
-          <w:lang w:eastAsia="en-US"/>
-        </w:rPr>
-        <w:t>performance_metrics</w:t>
-      </w:r>
-      <w:proofErr w:type="spellEnd"/>
-      <w:r>
-        <w:rPr>
-          <w:rFonts w:ascii="Times New Roman" w:hAnsi="Times New Roman" w:cs="Times New Roman"/>
-          <w:color w:val="000000"/>
-          <w:sz w:val="22"/>
-          <w:szCs w:val="22"/>
-          <w:lang w:eastAsia="en-US"/>
-        </w:rPr>
-        <w:t xml:space="preserve"> table in DCDATA called </w:t>
-      </w:r>
-      <w:proofErr w:type="spellStart"/>
-      <w:r>
-        <w:rPr>
-          <w:rFonts w:ascii="Times New Roman" w:hAnsi="Times New Roman" w:cs="Times New Roman"/>
-          <w:color w:val="000000"/>
-          <w:sz w:val="22"/>
-          <w:szCs w:val="22"/>
-          <w:lang w:eastAsia="en-US"/>
-        </w:rPr>
-        <w:t>agency_ID</w:t>
-      </w:r>
-      <w:proofErr w:type="spellEnd"/>
-      <w:r>
-        <w:rPr>
-          <w:rFonts w:ascii="Times New Roman" w:hAnsi="Times New Roman" w:cs="Times New Roman"/>
-          <w:color w:val="000000"/>
-          <w:sz w:val="22"/>
-          <w:szCs w:val="22"/>
-          <w:lang w:eastAsia="en-US"/>
-        </w:rPr>
-        <w:t xml:space="preserve">. These were made to be </w:t>
-      </w:r>
-      <w:proofErr w:type="spellStart"/>
-      <w:r>
-        <w:rPr>
-          <w:rFonts w:ascii="Times New Roman" w:hAnsi="Times New Roman" w:cs="Times New Roman"/>
-          <w:color w:val="000000"/>
-          <w:sz w:val="22"/>
-          <w:szCs w:val="22"/>
-          <w:lang w:eastAsia="en-US"/>
-        </w:rPr>
-        <w:t>foreign_keys</w:t>
-      </w:r>
-      <w:proofErr w:type="spellEnd"/>
-      <w:r>
-        <w:rPr>
-          <w:rFonts w:ascii="Times New Roman" w:hAnsi="Times New Roman" w:cs="Times New Roman"/>
-          <w:color w:val="000000"/>
-          <w:sz w:val="22"/>
-          <w:szCs w:val="22"/>
-          <w:lang w:eastAsia="en-US"/>
-        </w:rPr>
-        <w:t xml:space="preserve"> with the </w:t>
-      </w:r>
-      <w:proofErr w:type="spellStart"/>
-      <w:r>
-        <w:rPr>
-          <w:rFonts w:ascii="Times New Roman" w:hAnsi="Times New Roman" w:cs="Times New Roman"/>
-          <w:color w:val="000000"/>
-          <w:sz w:val="22"/>
-          <w:szCs w:val="22"/>
-          <w:lang w:eastAsia="en-US"/>
-        </w:rPr>
-        <w:t>agency_ID</w:t>
-      </w:r>
-      <w:proofErr w:type="spellEnd"/>
-      <w:r>
-        <w:rPr>
-          <w:rFonts w:ascii="Times New Roman" w:hAnsi="Times New Roman" w:cs="Times New Roman"/>
-          <w:color w:val="000000"/>
-          <w:sz w:val="22"/>
-          <w:szCs w:val="22"/>
-          <w:lang w:eastAsia="en-US"/>
-        </w:rPr>
-        <w:t xml:space="preserve"> from the agencies table. Finally, we ran the following SQL queries for the two tables to fill in this </w:t>
-      </w:r>
-      <w:proofErr w:type="spellStart"/>
-      <w:r>
-        <w:rPr>
-          <w:rFonts w:ascii="Times New Roman" w:hAnsi="Times New Roman" w:cs="Times New Roman"/>
-          <w:color w:val="000000"/>
-          <w:sz w:val="22"/>
-          <w:szCs w:val="22"/>
-          <w:lang w:eastAsia="en-US"/>
-        </w:rPr>
-        <w:t>agency_ID</w:t>
-      </w:r>
-      <w:proofErr w:type="spellEnd"/>
-      <w:r>
-        <w:rPr>
-          <w:rFonts w:ascii="Times New Roman" w:hAnsi="Times New Roman" w:cs="Times New Roman"/>
-          <w:color w:val="000000"/>
-          <w:sz w:val="22"/>
-          <w:szCs w:val="22"/>
-          <w:lang w:eastAsia="en-US"/>
-        </w:rPr>
-        <w:t xml:space="preserve"> column:</w:t>
+        <w:t>With this in place, a new column was introduced to both the purchase_orders table and the performance_metrics table in DCDATA called agency_ID. These were made to be foreign_keys with the agency_ID from the agencies table. Finally, we ran the following SQL queries for the two tables to fill in this agency_ID column:</w:t>
       </w:r>
     </w:p>
     <w:p>
@@ -667,51 +448,7 @@
           <w:szCs w:val="22"/>
           <w:lang w:eastAsia="en-US"/>
         </w:rPr>
-        <w:t xml:space="preserve">UPDATE </w:t>
-      </w:r>
-      <w:proofErr w:type="spellStart"/>
-      <w:r>
-        <w:rPr>
-          <w:rFonts w:cs="Times New Roman"/>
-          <w:color w:val="000000"/>
-          <w:sz w:val="22"/>
-          <w:szCs w:val="22"/>
-          <w:lang w:eastAsia="en-US"/>
-        </w:rPr>
-        <w:t>performance_metrics</w:t>
-      </w:r>
-      <w:proofErr w:type="spellEnd"/>
-      <w:r>
-        <w:rPr>
-          <w:rFonts w:cs="Times New Roman"/>
-          <w:color w:val="000000"/>
-          <w:sz w:val="22"/>
-          <w:szCs w:val="22"/>
-          <w:lang w:eastAsia="en-US"/>
-        </w:rPr>
-        <w:t xml:space="preserve"> SET </w:t>
-      </w:r>
-      <w:proofErr w:type="spellStart"/>
-      <w:r>
-        <w:rPr>
-          <w:rFonts w:cs="Times New Roman"/>
-          <w:color w:val="000000"/>
-          <w:sz w:val="22"/>
-          <w:szCs w:val="22"/>
-          <w:lang w:eastAsia="en-US"/>
-        </w:rPr>
-        <w:t>performance_metrics.agency_ID</w:t>
-      </w:r>
-      <w:proofErr w:type="spellEnd"/>
-      <w:r>
-        <w:rPr>
-          <w:rFonts w:cs="Times New Roman"/>
-          <w:color w:val="000000"/>
-          <w:sz w:val="22"/>
-          <w:szCs w:val="22"/>
-          <w:lang w:eastAsia="en-US"/>
-        </w:rPr>
-        <w:t>=</w:t>
+        <w:t>UPDATE performance_metrics SET performance_metrics.agency_ID=</w:t>
       </w:r>
     </w:p>
     <w:p>
@@ -733,9 +470,48 @@
           <w:szCs w:val="22"/>
           <w:lang w:eastAsia="en-US"/>
         </w:rPr>
-        <w:t xml:space="preserve">  (SELECT </w:t>
+        <w:t>  (SELECT agency_ID FROM agencies where performance_metrics.Agency_Full_Name=agencies.Agency_Full_Name)</w:t>
       </w:r>
-      <w:proofErr w:type="spellStart"/>
+    </w:p>
+    <w:p>
+      <w:pPr>
+        <w:spacing w:after="120"/>
+        <w:ind w:left="720"/>
+        <w:rPr>
+          <w:rFonts w:cs="Times New Roman"/>
+          <w:color w:val="000000"/>
+          <w:sz w:val="22"/>
+          <w:szCs w:val="22"/>
+          <w:lang w:eastAsia="en-US"/>
+        </w:rPr>
+      </w:pPr>
+    </w:p>
+    <w:p>
+      <w:pPr>
+        <w:spacing w:after="120"/>
+        <w:ind w:left="720"/>
+        <w:rPr>
+          <w:rFonts w:cs="Times New Roman"/>
+          <w:color w:val="000000"/>
+          <w:sz w:val="22"/>
+          <w:szCs w:val="22"/>
+          <w:lang w:eastAsia="en-US"/>
+        </w:rPr>
+      </w:pPr>
+    </w:p>
+    <w:p>
+      <w:pPr>
+        <w:spacing w:after="120"/>
+        <w:ind w:left="720"/>
+        <w:rPr>
+          <w:rFonts w:cs="Times New Roman"/>
+          <w:sz w:val="20"/>
+          <w:szCs w:val="20"/>
+          <w:lang w:eastAsia="en-US"/>
+        </w:rPr>
+      </w:pPr>
+      <w:bookmarkStart w:id="0" w:name="_GoBack"/>
+      <w:bookmarkEnd w:id="0"/>
       <w:r>
         <w:rPr>
           <w:rFonts w:cs="Times New Roman"/>
@@ -744,84 +520,8 @@
           <w:szCs w:val="22"/>
           <w:lang w:eastAsia="en-US"/>
         </w:rPr>
-        <w:t>agency_ID</w:t>
-      </w:r>
-      <w:proofErr w:type="spellEnd"/>
-      <w:r>
-        <w:rPr>
-          <w:rFonts w:cs="Times New Roman"/>
-          <w:color w:val="000000"/>
-          <w:sz w:val="22"/>
-          <w:szCs w:val="22"/>
-          <w:lang w:eastAsia="en-US"/>
-        </w:rPr>
-        <w:t xml:space="preserve"> FROM agencies where </w:t>
-      </w:r>
-      <w:proofErr w:type="spellStart"/>
-      <w:r>
-        <w:rPr>
-          <w:rFonts w:cs="Times New Roman"/>
-          <w:color w:val="000000"/>
-          <w:sz w:val="22"/>
-          <w:szCs w:val="22"/>
-          <w:lang w:eastAsia="en-US"/>
-        </w:rPr>
-        <w:t>performance_</w:t>
-      </w:r>
-      <w:proofErr w:type="gramStart"/>
-      <w:r>
-        <w:rPr>
-          <w:rFonts w:cs="Times New Roman"/>
-          <w:color w:val="000000"/>
-          <w:sz w:val="22"/>
-          <w:szCs w:val="22"/>
-          <w:lang w:eastAsia="en-US"/>
-        </w:rPr>
-        <w:t>metrics.Agency</w:t>
-      </w:r>
-      <w:proofErr w:type="gramEnd"/>
-      <w:r>
-        <w:rPr>
-          <w:rFonts w:cs="Times New Roman"/>
-          <w:color w:val="000000"/>
-          <w:sz w:val="22"/>
-          <w:szCs w:val="22"/>
-          <w:lang w:eastAsia="en-US"/>
-        </w:rPr>
-        <w:t>_Full_Name</w:t>
-      </w:r>
-      <w:proofErr w:type="spellEnd"/>
-      <w:r>
-        <w:rPr>
-          <w:rFonts w:cs="Times New Roman"/>
-          <w:color w:val="000000"/>
-          <w:sz w:val="22"/>
-          <w:szCs w:val="22"/>
-          <w:lang w:eastAsia="en-US"/>
-        </w:rPr>
-        <w:t>=</w:t>
-      </w:r>
-      <w:proofErr w:type="spellStart"/>
-      <w:r>
-        <w:rPr>
-          <w:rFonts w:cs="Times New Roman"/>
-          <w:color w:val="000000"/>
-          <w:sz w:val="22"/>
-          <w:szCs w:val="22"/>
-          <w:lang w:eastAsia="en-US"/>
-        </w:rPr>
-        <w:t>agencies.Agency_Full_Name</w:t>
-      </w:r>
-      <w:proofErr w:type="spellEnd"/>
-      <w:r>
-        <w:rPr>
-          <w:rFonts w:cs="Times New Roman"/>
-          <w:color w:val="000000"/>
-          <w:sz w:val="22"/>
-          <w:szCs w:val="22"/>
-          <w:lang w:eastAsia="en-US"/>
-        </w:rPr>
-        <w:t>)</w:t>
+        <w:lastRenderedPageBreak/>
+        <w:t>UPDATE purchase_orders SET purchase_orders.agency_ID=</w:t>
       </w:r>
     </w:p>
     <w:p>
@@ -843,151 +543,7 @@
           <w:szCs w:val="22"/>
           <w:lang w:eastAsia="en-US"/>
         </w:rPr>
-        <w:t xml:space="preserve">UPDATE </w:t>
-      </w:r>
-      <w:proofErr w:type="spellStart"/>
-      <w:r>
-        <w:rPr>
-          <w:rFonts w:cs="Times New Roman"/>
-          <w:color w:val="000000"/>
-          <w:sz w:val="22"/>
-          <w:szCs w:val="22"/>
-          <w:lang w:eastAsia="en-US"/>
-        </w:rPr>
-        <w:t>purchase_orders</w:t>
-      </w:r>
-      <w:proofErr w:type="spellEnd"/>
-      <w:r>
-        <w:rPr>
-          <w:rFonts w:cs="Times New Roman"/>
-          <w:color w:val="000000"/>
-          <w:sz w:val="22"/>
-          <w:szCs w:val="22"/>
-          <w:lang w:eastAsia="en-US"/>
-        </w:rPr>
-        <w:t xml:space="preserve"> SET </w:t>
-      </w:r>
-      <w:proofErr w:type="spellStart"/>
-      <w:r>
-        <w:rPr>
-          <w:rFonts w:cs="Times New Roman"/>
-          <w:color w:val="000000"/>
-          <w:sz w:val="22"/>
-          <w:szCs w:val="22"/>
-          <w:lang w:eastAsia="en-US"/>
-        </w:rPr>
-        <w:t>purchase_orders.agency_ID</w:t>
-      </w:r>
-      <w:proofErr w:type="spellEnd"/>
-      <w:r>
-        <w:rPr>
-          <w:rFonts w:cs="Times New Roman"/>
-          <w:color w:val="000000"/>
-          <w:sz w:val="22"/>
-          <w:szCs w:val="22"/>
-          <w:lang w:eastAsia="en-US"/>
-        </w:rPr>
-        <w:t>=</w:t>
-      </w:r>
-    </w:p>
-    <w:p>
-      <w:pPr>
-        <w:spacing w:after="120"/>
-        <w:ind w:left="720"/>
-        <w:rPr>
-          <w:rFonts w:cs="Times New Roman"/>
-          <w:sz w:val="20"/>
-          <w:szCs w:val="20"/>
-          <w:lang w:eastAsia="en-US"/>
-        </w:rPr>
-      </w:pPr>
-      <w:r>
-        <w:rPr>
-          <w:rFonts w:cs="Times New Roman"/>
-          <w:color w:val="000000"/>
-          <w:sz w:val="22"/>
-          <w:szCs w:val="22"/>
-          <w:lang w:eastAsia="en-US"/>
-        </w:rPr>
-        <w:t xml:space="preserve">  (SELECT </w:t>
-      </w:r>
-      <w:proofErr w:type="spellStart"/>
-      <w:r>
-        <w:rPr>
-          <w:rFonts w:cs="Times New Roman"/>
-          <w:color w:val="000000"/>
-          <w:sz w:val="22"/>
-          <w:szCs w:val="22"/>
-          <w:lang w:eastAsia="en-US"/>
-        </w:rPr>
-        <w:t>agency_ID</w:t>
-      </w:r>
-      <w:proofErr w:type="spellEnd"/>
-      <w:r>
-        <w:rPr>
-          <w:rFonts w:cs="Times New Roman"/>
-          <w:color w:val="000000"/>
-          <w:sz w:val="22"/>
-          <w:szCs w:val="22"/>
-          <w:lang w:eastAsia="en-US"/>
-        </w:rPr>
-        <w:t xml:space="preserve"> FROM agencies where </w:t>
-      </w:r>
-      <w:proofErr w:type="spellStart"/>
-      <w:r>
-        <w:rPr>
-          <w:rFonts w:cs="Times New Roman"/>
-          <w:color w:val="000000"/>
-          <w:sz w:val="22"/>
-          <w:szCs w:val="22"/>
-          <w:lang w:eastAsia="en-US"/>
-        </w:rPr>
-        <w:t>purchase_</w:t>
-      </w:r>
-      <w:proofErr w:type="gramStart"/>
-      <w:r>
-        <w:rPr>
-          <w:rFonts w:cs="Times New Roman"/>
-          <w:color w:val="000000"/>
-          <w:sz w:val="22"/>
-          <w:szCs w:val="22"/>
-          <w:lang w:eastAsia="en-US"/>
-        </w:rPr>
-        <w:t>orders.Agency</w:t>
-      </w:r>
-      <w:proofErr w:type="spellEnd"/>
-      <w:proofErr w:type="gramEnd"/>
-      <w:r>
-        <w:rPr>
-          <w:rFonts w:cs="Times New Roman"/>
-          <w:color w:val="000000"/>
-          <w:sz w:val="22"/>
-          <w:szCs w:val="22"/>
-          <w:lang w:eastAsia="en-US"/>
-        </w:rPr>
-        <w:t>=</w:t>
-      </w:r>
-      <w:proofErr w:type="spellStart"/>
-      <w:r>
-        <w:rPr>
-          <w:rFonts w:cs="Times New Roman"/>
-          <w:color w:val="000000"/>
-          <w:sz w:val="22"/>
-          <w:szCs w:val="22"/>
-          <w:lang w:eastAsia="en-US"/>
-        </w:rPr>
-        <w:t>agencies.Agency_Full_Name</w:t>
-      </w:r>
-      <w:proofErr w:type="spellEnd"/>
-      <w:r>
-        <w:rPr>
-          <w:rFonts w:cs="Times New Roman"/>
-          <w:color w:val="000000"/>
-          <w:sz w:val="22"/>
-          <w:szCs w:val="22"/>
-          <w:lang w:eastAsia="en-US"/>
-        </w:rPr>
-        <w:t>)</w:t>
+        <w:t>  (SELECT agency_ID FROM agencies where purchase_orders.Agency=agencies.Agency_Full_Name)</w:t>
       </w:r>
     </w:p>
     <w:p>
@@ -1001,9 +557,46 @@
           <w:szCs w:val="22"/>
           <w:lang w:eastAsia="en-US"/>
         </w:rPr>
+      </w:pPr>
+      <w:r>
+        <w:rPr>
+          <w:rFonts w:ascii="Times New Roman" w:eastAsia="Times New Roman" w:hAnsi="Times New Roman" w:cs="Times New Roman"/>
+          <w:color w:val="000000"/>
+          <w:sz w:val="22"/>
+          <w:szCs w:val="22"/>
+          <w:lang w:eastAsia="en-US"/>
+        </w:rPr>
+        <w:t>With the database constructed, we performed a data dump to produce the SQL file hosted here.</w:t>
+      </w:r>
+    </w:p>
+    <w:p>
+      <w:pPr>
+        <w:spacing w:after="120"/>
+        <w:ind w:firstLine="720"/>
+        <w:rPr>
+          <w:rFonts w:ascii="Times New Roman" w:eastAsia="Times New Roman" w:hAnsi="Times New Roman" w:cs="Times New Roman"/>
+          <w:color w:val="000000"/>
+          <w:sz w:val="22"/>
+          <w:szCs w:val="22"/>
+          <w:lang w:eastAsia="en-US"/>
+        </w:rPr>
+      </w:pPr>
+    </w:p>
+    <w:p>
+      <w:pPr>
+        <w:spacing w:after="120"/>
+        <w:rPr>
+          <w:rFonts w:ascii="Times New Roman" w:eastAsia="Times New Roman" w:hAnsi="Times New Roman" w:cs="Times New Roman"/>
+          <w:color w:val="000000"/>
+          <w:sz w:val="22"/>
+          <w:szCs w:val="22"/>
+          <w:lang w:eastAsia="en-US"/>
+        </w:rPr>
         <w:sectPr>
+          <w:headerReference w:type="even" r:id="rId8"/>
+          <w:headerReference w:type="default" r:id="rId9"/>
           <w:pgSz w:w="12240" w:h="15840"/>
-          <w:pgMar w:top="1440" w:right="1800" w:bottom="1440" w:left="1800" w:header="720" w:footer="720" w:gutter="0"/>
+          <w:pgMar w:top="1440" w:right="1440" w:bottom="1440" w:left="1440" w:header="720" w:footer="720" w:gutter="0"/>
           <w:cols w:space="720"/>
         </w:sectPr>
       </w:pPr>
@@ -1015,8 +608,7 @@
           <w:szCs w:val="22"/>
           <w:lang w:eastAsia="en-US"/>
         </w:rPr>
-        <w:lastRenderedPageBreak/>
-        <w:t>With the database constructed, we performed a data dump to produce the SQL file hosted here.</w:t>
+        <w:t>Word Count: 350</w:t>
       </w:r>
     </w:p>
     <w:tbl>
@@ -2245,78 +1837,40 @@
                 <w:color w:val="000000"/>
                 <w:lang w:eastAsia="en-US"/>
               </w:rPr>
-              <w:t>DEPART OF INSURANCE</w:t>
-            </w:r>
-            <w:proofErr w:type="gramStart"/>
-            <w:r>
-              <w:rPr>
-                <w:rFonts w:ascii="Times New Roman" w:eastAsia="Times New Roman" w:hAnsi="Times New Roman" w:cs="Times New Roman"/>
-                <w:color w:val="000000"/>
-                <w:lang w:eastAsia="en-US"/>
-              </w:rPr>
-              <w:t>,SECURITIES</w:t>
-            </w:r>
-            <w:proofErr w:type="gramEnd"/>
-            <w:r>
-              <w:rPr>
-                <w:rFonts w:ascii="Times New Roman" w:eastAsia="Times New Roman" w:hAnsi="Times New Roman" w:cs="Times New Roman"/>
-                <w:color w:val="000000"/>
-                <w:lang w:eastAsia="en-US"/>
-              </w:rPr>
-              <w:t xml:space="preserve"> &amp; BANKING</w:t>
-            </w:r>
-          </w:p>
-        </w:tc>
-        <w:tc>
-          <w:tcPr>
-            <w:tcW w:w="8040" w:type="dxa"/>
-            <w:tcBorders>
-              <w:top w:val="single" w:sz="4" w:space="0" w:color="FFFFFF"/>
-              <w:left w:val="single" w:sz="4" w:space="0" w:color="FFFFFF"/>
-              <w:bottom w:val="single" w:sz="4" w:space="0" w:color="FFFFFF"/>
-              <w:right w:val="nil"/>
-            </w:tcBorders>
-            <w:shd w:val="clear" w:color="B8CCE4" w:fill="B8CCE4"/>
-            <w:noWrap/>
-            <w:vAlign w:val="bottom"/>
-            <w:hideMark/>
-          </w:tcPr>
-          <w:p>
-            <w:pPr>
-              <w:spacing w:after="0"/>
-              <w:rPr>
-                <w:rFonts w:ascii="Times New Roman" w:eastAsia="Times New Roman" w:hAnsi="Times New Roman" w:cs="Times New Roman"/>
-                <w:color w:val="000000"/>
-                <w:lang w:eastAsia="en-US"/>
-              </w:rPr>
-            </w:pPr>
-            <w:proofErr w:type="spellStart"/>
-            <w:r>
-              <w:rPr>
-                <w:rFonts w:ascii="Times New Roman" w:eastAsia="Times New Roman" w:hAnsi="Times New Roman" w:cs="Times New Roman"/>
-                <w:color w:val="000000"/>
-                <w:lang w:eastAsia="en-US"/>
-              </w:rPr>
-              <w:t>Insurance</w:t>
-            </w:r>
-            <w:proofErr w:type="gramStart"/>
-            <w:r>
-              <w:rPr>
-                <w:rFonts w:ascii="Times New Roman" w:eastAsia="Times New Roman" w:hAnsi="Times New Roman" w:cs="Times New Roman"/>
-                <w:color w:val="000000"/>
-                <w:lang w:eastAsia="en-US"/>
-              </w:rPr>
-              <w:t>,Securities</w:t>
-            </w:r>
-            <w:proofErr w:type="spellEnd"/>
-            <w:proofErr w:type="gramEnd"/>
-            <w:r>
-              <w:rPr>
-                <w:rFonts w:ascii="Times New Roman" w:eastAsia="Times New Roman" w:hAnsi="Times New Roman" w:cs="Times New Roman"/>
-                <w:color w:val="000000"/>
-                <w:lang w:eastAsia="en-US"/>
-              </w:rPr>
-              <w:t xml:space="preserve"> and Banking, Department of</w:t>
+              <w:t>DEPART OF INSURANCE,SECURITIES &amp; BANKING</w:t>
+            </w:r>
+          </w:p>
+        </w:tc>
+        <w:tc>
+          <w:tcPr>
+            <w:tcW w:w="8040" w:type="dxa"/>
+            <w:tcBorders>
+              <w:top w:val="single" w:sz="4" w:space="0" w:color="FFFFFF"/>
+              <w:left w:val="single" w:sz="4" w:space="0" w:color="FFFFFF"/>
+              <w:bottom w:val="single" w:sz="4" w:space="0" w:color="FFFFFF"/>
+              <w:right w:val="nil"/>
+            </w:tcBorders>
+            <w:shd w:val="clear" w:color="B8CCE4" w:fill="B8CCE4"/>
+            <w:noWrap/>
+            <w:vAlign w:val="bottom"/>
+            <w:hideMark/>
+          </w:tcPr>
+          <w:p>
+            <w:pPr>
+              <w:spacing w:after="0"/>
+              <w:rPr>
+                <w:rFonts w:ascii="Times New Roman" w:eastAsia="Times New Roman" w:hAnsi="Times New Roman" w:cs="Times New Roman"/>
+                <w:color w:val="000000"/>
+                <w:lang w:eastAsia="en-US"/>
+              </w:rPr>
+            </w:pPr>
+            <w:r>
+              <w:rPr>
+                <w:rFonts w:ascii="Times New Roman" w:eastAsia="Times New Roman" w:hAnsi="Times New Roman" w:cs="Times New Roman"/>
+                <w:color w:val="000000"/>
+                <w:lang w:eastAsia="en-US"/>
+              </w:rPr>
+              <w:t>Insurance,Securities and Banking, Department of</w:t>
             </w:r>
           </w:p>
         </w:tc>
@@ -3720,25 +3274,7 @@
                 <w:color w:val="000000"/>
                 <w:lang w:eastAsia="en-US"/>
               </w:rPr>
-              <w:t xml:space="preserve">Deputy Mayor for Health and Human </w:t>
-            </w:r>
-            <w:proofErr w:type="spellStart"/>
-            <w:r>
-              <w:rPr>
-                <w:rFonts w:ascii="Times New Roman" w:eastAsia="Times New Roman" w:hAnsi="Times New Roman" w:cs="Times New Roman"/>
-                <w:color w:val="000000"/>
-                <w:lang w:eastAsia="en-US"/>
-              </w:rPr>
-              <w:t>Svcs</w:t>
-            </w:r>
-            <w:proofErr w:type="spellEnd"/>
-            <w:r>
-              <w:rPr>
-                <w:rFonts w:ascii="Times New Roman" w:eastAsia="Times New Roman" w:hAnsi="Times New Roman" w:cs="Times New Roman"/>
-                <w:color w:val="000000"/>
-                <w:lang w:eastAsia="en-US"/>
-              </w:rPr>
-              <w:t>, Office of</w:t>
+              <w:t>Deputy Mayor for Health and Human Svcs, Office of</w:t>
             </w:r>
           </w:p>
         </w:tc>
@@ -7271,6 +6807,157 @@
     </w:sectPr>
   </w:body>
 </w:document>
+</file>
+
+<file path=word/endnotes.xml><?xml version="1.0" encoding="utf-8"?>
+<w:endnotes xmlns:wpc="http://schemas.microsoft.com/office/word/2010/wordprocessingCanvas" xmlns:mo="http://schemas.microsoft.com/office/mac/office/2008/main" xmlns:mc="http://schemas.openxmlformats.org/markup-compatibility/2006" xmlns:mv="urn:schemas-microsoft-com:mac:vml" xmlns:o="urn:schemas-microsoft-com:office:office" xmlns:r="http://schemas.openxmlformats.org/officeDocument/2006/relationships" xmlns:m="http://schemas.openxmlformats.org/officeDocument/2006/math" xmlns:v="urn:schemas-microsoft-com:vml" xmlns:wp14="http://schemas.microsoft.com/office/word/2010/wordprocessingDrawing" xmlns:wp="http://schemas.openxmlformats.org/drawingml/2006/wordprocessingDrawing" xmlns:w10="urn:schemas-microsoft-com:office:word" xmlns:w="http://schemas.openxmlformats.org/wordprocessingml/2006/main" xmlns:w14="http://schemas.microsoft.com/office/word/2010/wordml" xmlns:wpg="http://schemas.microsoft.com/office/word/2010/wordprocessingGroup" xmlns:wpi="http://schemas.microsoft.com/office/word/2010/wordprocessingInk" xmlns:wne="http://schemas.microsoft.com/office/word/2006/wordml" xmlns:wps="http://schemas.microsoft.com/office/word/2010/wordprocessingShape" mc:Ignorable="w14 wp14">
+  <w:endnote w:type="separator" w:id="-1">
+    <w:p>
+      <w:pPr>
+        <w:spacing w:after="0"/>
+      </w:pPr>
+      <w:r>
+        <w:separator/>
+      </w:r>
+    </w:p>
+  </w:endnote>
+  <w:endnote w:type="continuationSeparator" w:id="0">
+    <w:p>
+      <w:pPr>
+        <w:spacing w:after="0"/>
+      </w:pPr>
+      <w:r>
+        <w:continuationSeparator/>
+      </w:r>
+    </w:p>
+  </w:endnote>
+</w:endnotes>
+</file>
+
+<file path=word/footnotes.xml><?xml version="1.0" encoding="utf-8"?>
+<w:footnotes xmlns:wpc="http://schemas.microsoft.com/office/word/2010/wordprocessingCanvas" xmlns:mo="http://schemas.microsoft.com/office/mac/office/2008/main" xmlns:mc="http://schemas.openxmlformats.org/markup-compatibility/2006" xmlns:mv="urn:schemas-microsoft-com:mac:vml" xmlns:o="urn:schemas-microsoft-com:office:office" xmlns:r="http://schemas.openxmlformats.org/officeDocument/2006/relationships" xmlns:m="http://schemas.openxmlformats.org/officeDocument/2006/math" xmlns:v="urn:schemas-microsoft-com:vml" xmlns:wp14="http://schemas.microsoft.com/office/word/2010/wordprocessingDrawing" xmlns:wp="http://schemas.openxmlformats.org/drawingml/2006/wordprocessingDrawing" xmlns:w10="urn:schemas-microsoft-com:office:word" xmlns:w="http://schemas.openxmlformats.org/wordprocessingml/2006/main" xmlns:w14="http://schemas.microsoft.com/office/word/2010/wordml" xmlns:wpg="http://schemas.microsoft.com/office/word/2010/wordprocessingGroup" xmlns:wpi="http://schemas.microsoft.com/office/word/2010/wordprocessingInk" xmlns:wne="http://schemas.microsoft.com/office/word/2006/wordml" xmlns:wps="http://schemas.microsoft.com/office/word/2010/wordprocessingShape" mc:Ignorable="w14 wp14">
+  <w:footnote w:type="separator" w:id="-1">
+    <w:p>
+      <w:pPr>
+        <w:spacing w:after="0"/>
+      </w:pPr>
+      <w:r>
+        <w:separator/>
+      </w:r>
+    </w:p>
+  </w:footnote>
+  <w:footnote w:type="continuationSeparator" w:id="0">
+    <w:p>
+      <w:pPr>
+        <w:spacing w:after="0"/>
+      </w:pPr>
+      <w:r>
+        <w:continuationSeparator/>
+      </w:r>
+    </w:p>
+  </w:footnote>
+</w:footnotes>
+</file>
+
+<file path=word/header1.xml><?xml version="1.0" encoding="utf-8"?>
+<w:hdr xmlns:wpc="http://schemas.microsoft.com/office/word/2010/wordprocessingCanvas" xmlns:mo="http://schemas.microsoft.com/office/mac/office/2008/main" xmlns:mc="http://schemas.openxmlformats.org/markup-compatibility/2006" xmlns:mv="urn:schemas-microsoft-com:mac:vml" xmlns:o="urn:schemas-microsoft-com:office:office" xmlns:r="http://schemas.openxmlformats.org/officeDocument/2006/relationships" xmlns:m="http://schemas.openxmlformats.org/officeDocument/2006/math" xmlns:v="urn:schemas-microsoft-com:vml" xmlns:wp14="http://schemas.microsoft.com/office/word/2010/wordprocessingDrawing" xmlns:wp="http://schemas.openxmlformats.org/drawingml/2006/wordprocessingDrawing" xmlns:w10="urn:schemas-microsoft-com:office:word" xmlns:w="http://schemas.openxmlformats.org/wordprocessingml/2006/main" xmlns:w14="http://schemas.microsoft.com/office/word/2010/wordml" xmlns:wpg="http://schemas.microsoft.com/office/word/2010/wordprocessingGroup" xmlns:wpi="http://schemas.microsoft.com/office/word/2010/wordprocessingInk" xmlns:wne="http://schemas.microsoft.com/office/word/2006/wordml" xmlns:wps="http://schemas.microsoft.com/office/word/2010/wordprocessingShape" mc:Ignorable="w14 wp14">
+  <w:p>
+    <w:pPr>
+      <w:pStyle w:val="Header"/>
+      <w:framePr w:wrap="around" w:vAnchor="text" w:hAnchor="margin" w:xAlign="right" w:y="1"/>
+      <w:rPr>
+        <w:rStyle w:val="PageNumber"/>
+      </w:rPr>
+    </w:pPr>
+    <w:r>
+      <w:rPr>
+        <w:rStyle w:val="PageNumber"/>
+      </w:rPr>
+      <w:fldChar w:fldCharType="begin"/>
+    </w:r>
+    <w:r>
+      <w:rPr>
+        <w:rStyle w:val="PageNumber"/>
+      </w:rPr>
+      <w:instrText xml:space="preserve">PAGE  </w:instrText>
+    </w:r>
+    <w:r>
+      <w:rPr>
+        <w:rStyle w:val="PageNumber"/>
+      </w:rPr>
+      <w:fldChar w:fldCharType="end"/>
+    </w:r>
+  </w:p>
+  <w:p>
+    <w:pPr>
+      <w:pStyle w:val="Header"/>
+      <w:ind w:right="360"/>
+    </w:pPr>
+  </w:p>
+</w:hdr>
+</file>
+
+<file path=word/header2.xml><?xml version="1.0" encoding="utf-8"?>
+<w:hdr xmlns:wpc="http://schemas.microsoft.com/office/word/2010/wordprocessingCanvas" xmlns:mo="http://schemas.microsoft.com/office/mac/office/2008/main" xmlns:mc="http://schemas.openxmlformats.org/markup-compatibility/2006" xmlns:mv="urn:schemas-microsoft-com:mac:vml" xmlns:o="urn:schemas-microsoft-com:office:office" xmlns:r="http://schemas.openxmlformats.org/officeDocument/2006/relationships" xmlns:m="http://schemas.openxmlformats.org/officeDocument/2006/math" xmlns:v="urn:schemas-microsoft-com:vml" xmlns:wp14="http://schemas.microsoft.com/office/word/2010/wordprocessingDrawing" xmlns:wp="http://schemas.openxmlformats.org/drawingml/2006/wordprocessingDrawing" xmlns:w10="urn:schemas-microsoft-com:office:word" xmlns:w="http://schemas.openxmlformats.org/wordprocessingml/2006/main" xmlns:w14="http://schemas.microsoft.com/office/word/2010/wordml" xmlns:wpg="http://schemas.microsoft.com/office/word/2010/wordprocessingGroup" xmlns:wpi="http://schemas.microsoft.com/office/word/2010/wordprocessingInk" xmlns:wne="http://schemas.microsoft.com/office/word/2006/wordml" xmlns:wps="http://schemas.microsoft.com/office/word/2010/wordprocessingShape" mc:Ignorable="w14 wp14">
+  <w:p>
+    <w:pPr>
+      <w:pStyle w:val="Header"/>
+      <w:framePr w:wrap="around" w:vAnchor="text" w:hAnchor="margin" w:xAlign="right" w:y="1"/>
+      <w:rPr>
+        <w:rStyle w:val="PageNumber"/>
+      </w:rPr>
+    </w:pPr>
+    <w:r>
+      <w:rPr>
+        <w:rStyle w:val="PageNumber"/>
+      </w:rPr>
+      <w:fldChar w:fldCharType="begin"/>
+    </w:r>
+    <w:r>
+      <w:rPr>
+        <w:rStyle w:val="PageNumber"/>
+      </w:rPr>
+      <w:instrText xml:space="preserve">PAGE  </w:instrText>
+    </w:r>
+    <w:r>
+      <w:rPr>
+        <w:rStyle w:val="PageNumber"/>
+      </w:rPr>
+      <w:fldChar w:fldCharType="separate"/>
+    </w:r>
+    <w:r>
+      <w:rPr>
+        <w:rStyle w:val="PageNumber"/>
+        <w:noProof/>
+      </w:rPr>
+      <w:t>1</w:t>
+    </w:r>
+    <w:r>
+      <w:rPr>
+        <w:rStyle w:val="PageNumber"/>
+      </w:rPr>
+      <w:fldChar w:fldCharType="end"/>
+    </w:r>
+  </w:p>
+  <w:p>
+    <w:pPr>
+      <w:pStyle w:val="Header"/>
+      <w:tabs>
+        <w:tab w:val="clear" w:pos="8640"/>
+        <w:tab w:val="right" w:pos="9360"/>
+      </w:tabs>
+      <w:ind w:right="360"/>
+    </w:pPr>
+    <w:hyperlink r:id="rId1" w:history="1">
+      <w:r>
+        <w:rPr>
+          <w:rStyle w:val="Hyperlink"/>
+        </w:rPr>
+        <w:t>cporter7@umd.edu</w:t>
+      </w:r>
+    </w:hyperlink>
+  </w:p>
+</w:hdr>
 </file>
 
 <file path=word/styles.xml><?xml version="1.0" encoding="utf-8"?>
@@ -7526,6 +7213,66 @@
       <w:szCs w:val="20"/>
       <w:lang w:eastAsia="en-US"/>
     </w:rPr>
+  </w:style>
+  <w:style w:type="paragraph" w:styleId="Header">
+    <w:name w:val="header"/>
+    <w:basedOn w:val="Normal"/>
+    <w:link w:val="HeaderChar"/>
+    <w:uiPriority w:val="99"/>
+    <w:unhideWhenUsed/>
+    <w:rsid w:val="00C8660D"/>
+    <w:pPr>
+      <w:tabs>
+        <w:tab w:val="center" w:pos="4320"/>
+        <w:tab w:val="right" w:pos="8640"/>
+      </w:tabs>
+      <w:spacing w:after="0"/>
+    </w:pPr>
+  </w:style>
+  <w:style w:type="character" w:customStyle="1" w:styleId="HeaderChar">
+    <w:name w:val="Header Char"/>
+    <w:basedOn w:val="DefaultParagraphFont"/>
+    <w:link w:val="Header"/>
+    <w:uiPriority w:val="99"/>
+    <w:rsid w:val="00C8660D"/>
+    <w:rPr>
+      <w:sz w:val="24"/>
+      <w:szCs w:val="24"/>
+    </w:rPr>
+  </w:style>
+  <w:style w:type="paragraph" w:styleId="Footer">
+    <w:name w:val="footer"/>
+    <w:basedOn w:val="Normal"/>
+    <w:link w:val="FooterChar"/>
+    <w:uiPriority w:val="99"/>
+    <w:unhideWhenUsed/>
+    <w:rsid w:val="00C8660D"/>
+    <w:pPr>
+      <w:tabs>
+        <w:tab w:val="center" w:pos="4320"/>
+        <w:tab w:val="right" w:pos="8640"/>
+      </w:tabs>
+      <w:spacing w:after="0"/>
+    </w:pPr>
+  </w:style>
+  <w:style w:type="character" w:customStyle="1" w:styleId="FooterChar">
+    <w:name w:val="Footer Char"/>
+    <w:basedOn w:val="DefaultParagraphFont"/>
+    <w:link w:val="Footer"/>
+    <w:uiPriority w:val="99"/>
+    <w:rsid w:val="00C8660D"/>
+    <w:rPr>
+      <w:sz w:val="24"/>
+      <w:szCs w:val="24"/>
+    </w:rPr>
+  </w:style>
+  <w:style w:type="character" w:styleId="PageNumber">
+    <w:name w:val="page number"/>
+    <w:basedOn w:val="DefaultParagraphFont"/>
+    <w:uiPriority w:val="99"/>
+    <w:semiHidden/>
+    <w:unhideWhenUsed/>
+    <w:rsid w:val="00C8660D"/>
   </w:style>
 </w:styles>
 </file>
@@ -7783,6 +7530,66 @@
       <w:szCs w:val="20"/>
       <w:lang w:eastAsia="en-US"/>
     </w:rPr>
+  </w:style>
+  <w:style w:type="paragraph" w:styleId="Header">
+    <w:name w:val="header"/>
+    <w:basedOn w:val="Normal"/>
+    <w:link w:val="HeaderChar"/>
+    <w:uiPriority w:val="99"/>
+    <w:unhideWhenUsed/>
+    <w:rsid w:val="00C8660D"/>
+    <w:pPr>
+      <w:tabs>
+        <w:tab w:val="center" w:pos="4320"/>
+        <w:tab w:val="right" w:pos="8640"/>
+      </w:tabs>
+      <w:spacing w:after="0"/>
+    </w:pPr>
+  </w:style>
+  <w:style w:type="character" w:customStyle="1" w:styleId="HeaderChar">
+    <w:name w:val="Header Char"/>
+    <w:basedOn w:val="DefaultParagraphFont"/>
+    <w:link w:val="Header"/>
+    <w:uiPriority w:val="99"/>
+    <w:rsid w:val="00C8660D"/>
+    <w:rPr>
+      <w:sz w:val="24"/>
+      <w:szCs w:val="24"/>
+    </w:rPr>
+  </w:style>
+  <w:style w:type="paragraph" w:styleId="Footer">
+    <w:name w:val="footer"/>
+    <w:basedOn w:val="Normal"/>
+    <w:link w:val="FooterChar"/>
+    <w:uiPriority w:val="99"/>
+    <w:unhideWhenUsed/>
+    <w:rsid w:val="00C8660D"/>
+    <w:pPr>
+      <w:tabs>
+        <w:tab w:val="center" w:pos="4320"/>
+        <w:tab w:val="right" w:pos="8640"/>
+      </w:tabs>
+      <w:spacing w:after="0"/>
+    </w:pPr>
+  </w:style>
+  <w:style w:type="character" w:customStyle="1" w:styleId="FooterChar">
+    <w:name w:val="Footer Char"/>
+    <w:basedOn w:val="DefaultParagraphFont"/>
+    <w:link w:val="Footer"/>
+    <w:uiPriority w:val="99"/>
+    <w:rsid w:val="00C8660D"/>
+    <w:rPr>
+      <w:sz w:val="24"/>
+      <w:szCs w:val="24"/>
+    </w:rPr>
+  </w:style>
+  <w:style w:type="character" w:styleId="PageNumber">
+    <w:name w:val="page number"/>
+    <w:basedOn w:val="DefaultParagraphFont"/>
+    <w:uiPriority w:val="99"/>
+    <w:semiHidden/>
+    <w:unhideWhenUsed/>
+    <w:rsid w:val="00C8660D"/>
   </w:style>
 </w:styles>
 </file>
